--- a/Endpoint y especificaciones.docx
+++ b/Endpoint y especificaciones.docx
@@ -97,6 +97,9 @@
     </w:p>
     <w:p>
       <w:r>
+        <w:rPr>
+          <w:noProof/>
+        </w:rPr>
         <w:drawing>
           <wp:inline distT="0" distB="0" distL="0" distR="0" wp14:anchorId="5845A791" wp14:editId="033A5A58">
             <wp:extent cx="3238781" cy="5425910"/>
@@ -271,35 +274,55 @@
       </w:r>
     </w:p>
     <w:p>
-      <w:r>
+      <w:pPr>
+        <w:rPr>
+          <w:lang w:val="es-AR"/>
+        </w:rPr>
+      </w:pPr>
+      <w:r>
+        <w:rPr>
+          <w:lang w:val="es-AR"/>
+        </w:rPr>
         <w:t>{</w:t>
       </w:r>
     </w:p>
     <w:p>
-      <w:r>
+      <w:pPr>
+        <w:rPr>
+          <w:lang w:val="es-AR"/>
+        </w:rPr>
+      </w:pPr>
+      <w:r>
+        <w:rPr>
+          <w:lang w:val="es-AR"/>
+        </w:rPr>
         <w:lastRenderedPageBreak/>
-        <w:t xml:space="preserve">  "userName": "</w:t>
-      </w:r>
-      <w:r>
-        <w:t>Admin</w:t>
-      </w:r>
-      <w:r>
-        <w:t>",</w:t>
-      </w:r>
-    </w:p>
-    <w:p>
-      <w:r>
-        <w:t xml:space="preserve">  "password": "</w:t>
-      </w:r>
-      <w:r>
-        <w:t>admin123</w:t>
-      </w:r>
-      <w:r>
-        <w:t>"</w:t>
-      </w:r>
-    </w:p>
-    <w:p>
-      <w:r>
+        <w:t xml:space="preserve">  "userName": "Admin",</w:t>
+      </w:r>
+    </w:p>
+    <w:p>
+      <w:pPr>
+        <w:rPr>
+          <w:lang w:val="es-AR"/>
+        </w:rPr>
+      </w:pPr>
+      <w:r>
+        <w:rPr>
+          <w:lang w:val="es-AR"/>
+        </w:rPr>
+        <w:t xml:space="preserve">  "password": "admin123"</w:t>
+      </w:r>
+    </w:p>
+    <w:p>
+      <w:pPr>
+        <w:rPr>
+          <w:lang w:val="es-AR"/>
+        </w:rPr>
+      </w:pPr>
+      <w:r>
+        <w:rPr>
+          <w:lang w:val="es-AR"/>
+        </w:rPr>
         <w:t>}</w:t>
       </w:r>
     </w:p>
@@ -326,6 +349,13 @@
     <w:p>
       <w:pPr>
         <w:rPr>
+          <w:lang w:val="es-AR"/>
+        </w:rPr>
+      </w:pPr>
+    </w:p>
+    <w:p>
+      <w:pPr>
+        <w:rPr>
           <w:sz w:val="28"/>
           <w:szCs w:val="28"/>
           <w:lang w:val="es-AR"/>
@@ -375,53 +405,35 @@
         <w:rPr>
           <w:sz w:val="28"/>
           <w:szCs w:val="28"/>
-        </w:rPr>
-        <w:t>(</w:t>
-      </w:r>
-      <w:r>
-        <w:rPr>
-          <w:sz w:val="28"/>
-          <w:szCs w:val="28"/>
-        </w:rPr>
-        <w:t>Get</w:t>
-      </w:r>
-      <w:r>
-        <w:rPr>
-          <w:sz w:val="28"/>
-          <w:szCs w:val="28"/>
-        </w:rPr>
-        <w:t>)</w:t>
-      </w:r>
-    </w:p>
-    <w:p>
-      <w:pPr>
-        <w:rPr>
-          <w:sz w:val="28"/>
-          <w:szCs w:val="28"/>
-          <w:lang w:val="es-AR"/>
-        </w:rPr>
-      </w:pPr>
-      <w:r>
-        <w:rPr>
-          <w:lang w:val="es-AR"/>
-        </w:rPr>
-        <w:t>Al ejecutar las migraciones de la base de datos se crea</w:t>
-      </w:r>
-      <w:r>
-        <w:rPr>
-          <w:lang w:val="es-AR"/>
-        </w:rPr>
-        <w:t xml:space="preserve"> dos clientes de prueba. Dicha consulta sirve para obtener el id del cliente que usaremos para crear un credito.</w:t>
-      </w:r>
-    </w:p>
-    <w:p>
-      <w:pPr>
-        <w:rPr>
-          <w:lang w:val="es-AR"/>
-        </w:rPr>
-      </w:pPr>
-      <w:r>
-        <w:rPr>
+          <w:lang w:val="es-AR"/>
+        </w:rPr>
+        <w:t>(Get)</w:t>
+      </w:r>
+    </w:p>
+    <w:p>
+      <w:pPr>
+        <w:rPr>
+          <w:sz w:val="28"/>
+          <w:szCs w:val="28"/>
+          <w:lang w:val="es-AR"/>
+        </w:rPr>
+      </w:pPr>
+      <w:r>
+        <w:rPr>
+          <w:lang w:val="es-AR"/>
+        </w:rPr>
+        <w:t>Al ejecutar las migraciones de la base de datos se crea dos clientes de prueba. Dicha consulta sirve para obtener el id del cliente que usaremos para crear un credito.</w:t>
+      </w:r>
+    </w:p>
+    <w:p>
+      <w:pPr>
+        <w:rPr>
+          <w:lang w:val="es-AR"/>
+        </w:rPr>
+      </w:pPr>
+      <w:r>
+        <w:rPr>
+          <w:noProof/>
           <w:lang w:val="es-AR"/>
         </w:rPr>
         <w:drawing>
@@ -471,26 +483,25 @@
     <w:p>
       <w:pPr>
         <w:rPr>
-          <w:sz w:val="28"/>
-          <w:szCs w:val="28"/>
-          <w:lang w:val="es-AR"/>
-        </w:rPr>
-      </w:pPr>
-      <w:r>
-        <w:rPr>
-          <w:sz w:val="28"/>
-          <w:szCs w:val="28"/>
-          <w:lang w:val="es-AR"/>
-        </w:rPr>
-        <w:t xml:space="preserve">Consulta </w:t>
-      </w:r>
-      <w:r>
-        <w:rPr>
-          <w:sz w:val="28"/>
-          <w:szCs w:val="28"/>
-          <w:lang w:val="es-AR"/>
-        </w:rPr>
-        <w:t>Tipo de pagos</w:t>
+          <w:lang w:val="es-AR"/>
+        </w:rPr>
+      </w:pPr>
+    </w:p>
+    <w:p>
+      <w:pPr>
+        <w:rPr>
+          <w:sz w:val="28"/>
+          <w:szCs w:val="28"/>
+          <w:lang w:val="es-AR"/>
+        </w:rPr>
+      </w:pPr>
+      <w:r>
+        <w:rPr>
+          <w:sz w:val="28"/>
+          <w:szCs w:val="28"/>
+          <w:lang w:val="es-AR"/>
+        </w:rPr>
+        <w:t>Consulta Tipo de pagos</w:t>
       </w:r>
       <w:r>
         <w:rPr>
@@ -506,23 +517,7 @@
           <w:szCs w:val="28"/>
           <w:lang w:val="es-AR"/>
         </w:rPr>
-        <w:t>Credit</w:t>
-      </w:r>
-      <w:r>
-        <w:rPr>
-          <w:sz w:val="28"/>
-          <w:szCs w:val="28"/>
-          <w:lang w:val="es-AR"/>
-        </w:rPr>
-        <w:t>/GetAll</w:t>
-      </w:r>
-      <w:r>
-        <w:rPr>
-          <w:sz w:val="28"/>
-          <w:szCs w:val="28"/>
-          <w:lang w:val="es-AR"/>
-        </w:rPr>
-        <w:t>Payments</w:t>
+        <w:t>Credit/GetAllPayments</w:t>
       </w:r>
       <w:r>
         <w:rPr>
@@ -559,13 +554,7 @@
         <w:rPr>
           <w:lang w:val="es-AR"/>
         </w:rPr>
-        <w:t xml:space="preserve">Al ejecutar las migraciones de la base de datos se crea </w:t>
-      </w:r>
-      <w:r>
-        <w:rPr>
-          <w:lang w:val="es-AR"/>
-        </w:rPr>
-        <w:t>tres tipos de pagos</w:t>
+        <w:t>Al ejecutar las migraciones de la base de datos se crea tres tipos de pagos</w:t>
       </w:r>
       <w:r>
         <w:rPr>
@@ -591,6 +580,7 @@
       </w:pPr>
       <w:r>
         <w:rPr>
+          <w:noProof/>
           <w:sz w:val="28"/>
           <w:szCs w:val="28"/>
           <w:lang w:val="es-AR"/>
@@ -646,15 +636,7 @@
           <w:szCs w:val="28"/>
           <w:lang w:val="es-AR"/>
         </w:rPr>
-        <w:t xml:space="preserve">Consulta Tipo de </w:t>
-      </w:r>
-      <w:r>
-        <w:rPr>
-          <w:sz w:val="28"/>
-          <w:szCs w:val="28"/>
-          <w:lang w:val="es-AR"/>
-        </w:rPr>
-        <w:t>Credito por Cliente</w:t>
+        <w:t>Consulta Tipo de Credito por Cliente</w:t>
       </w:r>
       <w:r>
         <w:rPr>
@@ -670,15 +652,7 @@
           <w:szCs w:val="28"/>
           <w:lang w:val="es-AR"/>
         </w:rPr>
-        <w:t>Credit/Get</w:t>
-      </w:r>
-      <w:r>
-        <w:rPr>
-          <w:sz w:val="28"/>
-          <w:szCs w:val="28"/>
-          <w:lang w:val="es-AR"/>
-        </w:rPr>
-        <w:t>CreditByClient</w:t>
+        <w:t>Credit/GetCreditByClient</w:t>
       </w:r>
       <w:r>
         <w:rPr>
@@ -728,23 +702,24 @@
     <w:p>
       <w:pPr>
         <w:rPr>
-          <w:sz w:val="28"/>
-          <w:szCs w:val="28"/>
-        </w:rPr>
-      </w:pPr>
-      <w:r>
-        <w:rPr>
-          <w:sz w:val="28"/>
-          <w:szCs w:val="28"/>
-        </w:rPr>
-        <w:t>Crear Credito</w:t>
-      </w:r>
-      <w:r>
-        <w:rPr>
-          <w:sz w:val="28"/>
-          <w:szCs w:val="28"/>
-        </w:rPr>
-        <w:t>: “/api/Credit/</w:t>
+          <w:lang w:val="es-AR"/>
+        </w:rPr>
+      </w:pPr>
+    </w:p>
+    <w:p>
+      <w:pPr>
+        <w:rPr>
+          <w:sz w:val="28"/>
+          <w:szCs w:val="28"/>
+        </w:rPr>
+      </w:pPr>
+      <w:r>
+        <w:rPr>
+          <w:sz w:val="28"/>
+          <w:szCs w:val="28"/>
+        </w:rPr>
+        <w:lastRenderedPageBreak/>
+        <w:t>Crear Credito: “/api/Credit/</w:t>
       </w:r>
       <w:r>
         <w:rPr>
@@ -758,25 +733,19 @@
           <w:sz w:val="28"/>
           <w:szCs w:val="28"/>
         </w:rPr>
-        <w:t>” (</w:t>
-      </w:r>
-      <w:r>
-        <w:rPr>
-          <w:sz w:val="28"/>
-          <w:szCs w:val="28"/>
-        </w:rPr>
-        <w:t>Post</w:t>
-      </w:r>
-      <w:r>
-        <w:rPr>
-          <w:sz w:val="28"/>
-          <w:szCs w:val="28"/>
-        </w:rPr>
-        <w:t>)</w:t>
-      </w:r>
-    </w:p>
-    <w:p>
-      <w:r>
+        <w:t>” (Post)</w:t>
+      </w:r>
+    </w:p>
+    <w:p>
+      <w:pPr>
+        <w:rPr>
+          <w:lang w:val="es-AR"/>
+        </w:rPr>
+      </w:pPr>
+      <w:r>
+        <w:rPr>
+          <w:lang w:val="es-AR"/>
+        </w:rPr>
         <w:t>Body:(Json)</w:t>
       </w:r>
     </w:p>
@@ -793,17 +762,19 @@
           <w:color w:val="FFFFFF"/>
           <w:sz w:val="18"/>
           <w:szCs w:val="18"/>
-        </w:rPr>
-      </w:pPr>
-      <w:r>
-        <w:rPr>
-          <w:rStyle w:val="HTMLCode"/>
-          <w:rFonts w:ascii="Consolas" w:hAnsi="Consolas"/>
-          <w:b/>
-          <w:bCs/>
-          <w:color w:val="FFFFFF"/>
-          <w:sz w:val="18"/>
-          <w:szCs w:val="18"/>
+          <w:lang w:val="es-AR"/>
+        </w:rPr>
+      </w:pPr>
+      <w:r>
+        <w:rPr>
+          <w:rStyle w:val="HTMLCode"/>
+          <w:rFonts w:ascii="Consolas" w:hAnsi="Consolas"/>
+          <w:b/>
+          <w:bCs/>
+          <w:color w:val="FFFFFF"/>
+          <w:sz w:val="18"/>
+          <w:szCs w:val="18"/>
+          <w:lang w:val="es-AR"/>
         </w:rPr>
         <w:t>{</w:t>
       </w:r>
@@ -887,20 +858,7 @@
           <w:szCs w:val="18"/>
           <w:lang w:val="es-AR"/>
         </w:rPr>
-        <w:t>,</w:t>
-      </w:r>
-      <w:r>
-        <w:rPr>
-          <w:rStyle w:val="HTMLCode"/>
-          <w:rFonts w:ascii="Consolas" w:hAnsi="Consolas"/>
-          <w:b/>
-          <w:bCs/>
-          <w:color w:val="FFFFFF"/>
-          <w:sz w:val="18"/>
-          <w:szCs w:val="18"/>
-          <w:lang w:val="es-AR"/>
-        </w:rPr>
-        <w:t xml:space="preserve"> (Monto del credito sin intereses</w:t>
+        <w:t>, (Monto del credito sin intereses</w:t>
       </w:r>
       <w:r>
         <w:rPr>
@@ -956,7 +914,6 @@
           <w:szCs w:val="18"/>
           <w:lang w:val="es-AR"/>
         </w:rPr>
-        <w:lastRenderedPageBreak/>
         <w:t xml:space="preserve">  </w:t>
       </w:r>
       <w:r>
@@ -1009,20 +966,7 @@
           <w:szCs w:val="18"/>
           <w:lang w:val="es-AR"/>
         </w:rPr>
-        <w:t>,</w:t>
-      </w:r>
-      <w:r>
-        <w:rPr>
-          <w:rStyle w:val="HTMLCode"/>
-          <w:rFonts w:ascii="Consolas" w:hAnsi="Consolas"/>
-          <w:b/>
-          <w:bCs/>
-          <w:color w:val="FFFFFF"/>
-          <w:sz w:val="18"/>
-          <w:szCs w:val="18"/>
-          <w:lang w:val="es-AR"/>
-        </w:rPr>
-        <w:t xml:space="preserve"> (Porcentaje de interes respect al monto</w:t>
+        <w:t>, (Porcentaje de interes respect al monto</w:t>
       </w:r>
       <w:r>
         <w:rPr>
@@ -1130,20 +1074,7 @@
           <w:szCs w:val="18"/>
           <w:lang w:val="es-AR"/>
         </w:rPr>
-        <w:t>,</w:t>
-      </w:r>
-      <w:r>
-        <w:rPr>
-          <w:rStyle w:val="HTMLCode"/>
-          <w:rFonts w:ascii="Consolas" w:hAnsi="Consolas"/>
-          <w:b/>
-          <w:bCs/>
-          <w:color w:val="FFFFFF"/>
-          <w:sz w:val="18"/>
-          <w:szCs w:val="18"/>
-          <w:lang w:val="es-AR"/>
-        </w:rPr>
-        <w:t xml:space="preserve"> (Cantidad de cuotas</w:t>
+        <w:t>, (Cantidad de cuotas</w:t>
       </w:r>
       <w:r>
         <w:rPr>
@@ -1251,20 +1182,7 @@
           <w:szCs w:val="18"/>
           <w:lang w:val="es-AR"/>
         </w:rPr>
-        <w:t>,</w:t>
-      </w:r>
-      <w:r>
-        <w:rPr>
-          <w:rStyle w:val="HTMLCode"/>
-          <w:rFonts w:ascii="Consolas" w:hAnsi="Consolas"/>
-          <w:b/>
-          <w:bCs/>
-          <w:color w:val="FFFFFF"/>
-          <w:sz w:val="18"/>
-          <w:szCs w:val="18"/>
-          <w:lang w:val="es-AR"/>
-        </w:rPr>
-        <w:t xml:space="preserve"> </w:t>
+        <w:t xml:space="preserve">, </w:t>
       </w:r>
       <w:r>
         <w:rPr>
@@ -1359,20 +1277,7 @@
           <w:szCs w:val="18"/>
           <w:lang w:val="es-AR"/>
         </w:rPr>
-        <w:t>,</w:t>
-      </w:r>
-      <w:r>
-        <w:rPr>
-          <w:rStyle w:val="HTMLCode"/>
-          <w:rFonts w:ascii="Consolas" w:hAnsi="Consolas"/>
-          <w:b/>
-          <w:bCs/>
-          <w:color w:val="FFFFFF"/>
-          <w:sz w:val="18"/>
-          <w:szCs w:val="18"/>
-          <w:lang w:val="es-AR"/>
-        </w:rPr>
-        <w:t xml:space="preserve"> </w:t>
+        <w:t xml:space="preserve">, </w:t>
       </w:r>
       <w:r>
         <w:rPr>
@@ -1720,7 +1625,7 @@
           <w:szCs w:val="19"/>
           <w:lang w:val="es-AR"/>
         </w:rPr>
-        <w:t>AmountWithInterest</w:t>
+        <w:t>AmountWithInterest: Es elm onto total sumado a los intereses y</w:t>
       </w:r>
       <w:r>
         <w:rPr>
@@ -1731,9 +1636,11 @@
           <w:szCs w:val="19"/>
           <w:lang w:val="es-AR"/>
         </w:rPr>
-        <w:t>: Es elm onto total sumado a los intereses y</w:t>
-      </w:r>
-      <w:r>
+        <w:t xml:space="preserve"> el iva.</w:t>
+      </w:r>
+    </w:p>
+    <w:p>
+      <w:pPr>
         <w:rPr>
           <w:rFonts w:ascii="Consolas" w:hAnsi="Consolas" w:cs="Consolas"/>
           <w:color w:val="000000"/>
@@ -1742,11 +1649,8 @@
           <w:szCs w:val="19"/>
           <w:lang w:val="es-AR"/>
         </w:rPr>
-        <w:t xml:space="preserve"> el iva.</w:t>
-      </w:r>
-    </w:p>
-    <w:p>
-      <w:pPr>
+      </w:pPr>
+      <w:r>
         <w:rPr>
           <w:rFonts w:ascii="Consolas" w:hAnsi="Consolas" w:cs="Consolas"/>
           <w:color w:val="000000"/>
@@ -1755,7 +1659,8 @@
           <w:szCs w:val="19"/>
           <w:lang w:val="es-AR"/>
         </w:rPr>
-      </w:pPr>
+        <w:t>PureQuoteValue: Valor de la c</w:t>
+      </w:r>
       <w:r>
         <w:rPr>
           <w:rFonts w:ascii="Consolas" w:hAnsi="Consolas" w:cs="Consolas"/>
@@ -1765,9 +1670,11 @@
           <w:szCs w:val="19"/>
           <w:lang w:val="es-AR"/>
         </w:rPr>
-        <w:t>PureQuoteValue</w:t>
-      </w:r>
-      <w:r>
+        <w:t>uota pura respecto al monto.</w:t>
+      </w:r>
+    </w:p>
+    <w:p>
+      <w:pPr>
         <w:rPr>
           <w:rFonts w:ascii="Consolas" w:hAnsi="Consolas" w:cs="Consolas"/>
           <w:color w:val="000000"/>
@@ -1776,8 +1683,7 @@
           <w:szCs w:val="19"/>
           <w:lang w:val="es-AR"/>
         </w:rPr>
-        <w:t>: Valor de la c</w:t>
-      </w:r>
+      </w:pPr>
       <w:r>
         <w:rPr>
           <w:rFonts w:ascii="Consolas" w:hAnsi="Consolas" w:cs="Consolas"/>
@@ -1787,11 +1693,9 @@
           <w:szCs w:val="19"/>
           <w:lang w:val="es-AR"/>
         </w:rPr>
-        <w:t>uota pura respecto al monto.</w:t>
-      </w:r>
-    </w:p>
-    <w:p>
-      <w:pPr>
+        <w:t>Quote: Valor de la c</w:t>
+      </w:r>
+      <w:r>
         <w:rPr>
           <w:rFonts w:ascii="Consolas" w:hAnsi="Consolas" w:cs="Consolas"/>
           <w:color w:val="000000"/>
@@ -1800,8 +1704,11 @@
           <w:szCs w:val="19"/>
           <w:lang w:val="es-AR"/>
         </w:rPr>
-      </w:pPr>
-      <w:r>
+        <w:t>uota respecto al monto con intereses.</w:t>
+      </w:r>
+    </w:p>
+    <w:p>
+      <w:pPr>
         <w:rPr>
           <w:rFonts w:ascii="Consolas" w:hAnsi="Consolas" w:cs="Consolas"/>
           <w:color w:val="000000"/>
@@ -1810,9 +1717,699 @@
           <w:szCs w:val="19"/>
           <w:lang w:val="es-AR"/>
         </w:rPr>
-        <w:t>Quote</w:t>
-      </w:r>
-      <w:r>
+      </w:pPr>
+    </w:p>
+    <w:p>
+      <w:pPr>
+        <w:rPr>
+          <w:lang w:val="es-AR"/>
+        </w:rPr>
+      </w:pPr>
+    </w:p>
+    <w:p>
+      <w:pPr>
+        <w:rPr>
+          <w:lang w:val="es-AR"/>
+        </w:rPr>
+      </w:pPr>
+    </w:p>
+    <w:p>
+      <w:pPr>
+        <w:rPr>
+          <w:sz w:val="28"/>
+          <w:szCs w:val="28"/>
+          <w:lang w:val="es-AR"/>
+        </w:rPr>
+      </w:pPr>
+      <w:r>
+        <w:rPr>
+          <w:sz w:val="28"/>
+          <w:szCs w:val="28"/>
+          <w:lang w:val="es-AR"/>
+        </w:rPr>
+        <w:t>Obtener Valor de Cuota Credito: “/api/Credit/</w:t>
+      </w:r>
+      <w:r>
+        <w:rPr>
+          <w:sz w:val="28"/>
+          <w:szCs w:val="28"/>
+          <w:lang w:val="es-AR"/>
+        </w:rPr>
+        <w:t>GetCreditQuote</w:t>
+      </w:r>
+      <w:r>
+        <w:rPr>
+          <w:sz w:val="28"/>
+          <w:szCs w:val="28"/>
+          <w:lang w:val="es-AR"/>
+        </w:rPr>
+        <w:t>” (</w:t>
+      </w:r>
+      <w:r>
+        <w:rPr>
+          <w:sz w:val="28"/>
+          <w:szCs w:val="28"/>
+          <w:lang w:val="es-AR"/>
+        </w:rPr>
+        <w:t>Get</w:t>
+      </w:r>
+      <w:r>
+        <w:rPr>
+          <w:sz w:val="28"/>
+          <w:szCs w:val="28"/>
+          <w:lang w:val="es-AR"/>
+        </w:rPr>
+        <w:t>)</w:t>
+      </w:r>
+    </w:p>
+    <w:p>
+      <w:pPr>
+        <w:rPr>
+          <w:lang w:val="es-AR"/>
+        </w:rPr>
+      </w:pPr>
+      <w:r>
+        <w:rPr>
+          <w:lang w:val="es-AR"/>
+        </w:rPr>
+        <w:t>Body:(Json)</w:t>
+      </w:r>
+    </w:p>
+    <w:p>
+      <w:pPr>
+        <w:rPr>
+          <w:lang w:val="es-AR"/>
+        </w:rPr>
+      </w:pPr>
+      <w:r>
+        <w:rPr>
+          <w:lang w:val="es-AR"/>
+        </w:rPr>
+        <w:t>{</w:t>
+      </w:r>
+    </w:p>
+    <w:p>
+      <w:pPr>
+        <w:rPr>
+          <w:lang w:val="es-AR"/>
+        </w:rPr>
+      </w:pPr>
+      <w:r>
+        <w:rPr>
+          <w:lang w:val="es-AR"/>
+        </w:rPr>
+        <w:tab/>
+        <w:t>“Id”: int</w:t>
+      </w:r>
+    </w:p>
+    <w:p>
+      <w:pPr>
+        <w:rPr>
+          <w:lang w:val="es-AR"/>
+        </w:rPr>
+      </w:pPr>
+      <w:r>
+        <w:rPr>
+          <w:lang w:val="es-AR"/>
+        </w:rPr>
+        <w:t>}</w:t>
+      </w:r>
+    </w:p>
+    <w:p>
+      <w:pPr>
+        <w:rPr>
+          <w:lang w:val="es-AR"/>
+        </w:rPr>
+      </w:pPr>
+      <w:r>
+        <w:rPr>
+          <w:lang w:val="es-AR"/>
+        </w:rPr>
+        <w:t>Retorna el valor de l</w:t>
+      </w:r>
+      <w:r>
+        <w:rPr>
+          <w:lang w:val="es-AR"/>
+        </w:rPr>
+        <w:t>a cuota que debe pagar seguin el id del credito. Si la consulta es en una fecha mayor al dia que expira la cuota se le aplicara el porcentaje de interes antes mencionado.</w:t>
+      </w:r>
+    </w:p>
+    <w:p>
+      <w:pPr>
+        <w:rPr>
+          <w:lang w:val="es-AR"/>
+        </w:rPr>
+      </w:pPr>
+    </w:p>
+    <w:p>
+      <w:pPr>
+        <w:rPr>
+          <w:lang w:val="es-AR"/>
+        </w:rPr>
+      </w:pPr>
+    </w:p>
+    <w:p>
+      <w:pPr>
+        <w:rPr>
+          <w:lang w:val="es-AR"/>
+        </w:rPr>
+      </w:pPr>
+    </w:p>
+    <w:p>
+      <w:pPr>
+        <w:rPr>
+          <w:sz w:val="28"/>
+          <w:szCs w:val="28"/>
+          <w:lang w:val="es-AR"/>
+        </w:rPr>
+      </w:pPr>
+      <w:r>
+        <w:rPr>
+          <w:sz w:val="28"/>
+          <w:szCs w:val="28"/>
+          <w:lang w:val="es-AR"/>
+        </w:rPr>
+        <w:t>Agregar un pago de cuota</w:t>
+      </w:r>
+      <w:r>
+        <w:rPr>
+          <w:sz w:val="28"/>
+          <w:szCs w:val="28"/>
+          <w:lang w:val="es-AR"/>
+        </w:rPr>
+        <w:t>: “/api/Credit/</w:t>
+      </w:r>
+      <w:r>
+        <w:rPr>
+          <w:sz w:val="28"/>
+          <w:szCs w:val="28"/>
+          <w:lang w:val="es-AR"/>
+        </w:rPr>
+        <w:t>AddPayment</w:t>
+      </w:r>
+      <w:r>
+        <w:rPr>
+          <w:sz w:val="28"/>
+          <w:szCs w:val="28"/>
+          <w:lang w:val="es-AR"/>
+        </w:rPr>
+        <w:t>” (</w:t>
+      </w:r>
+      <w:r>
+        <w:rPr>
+          <w:sz w:val="28"/>
+          <w:szCs w:val="28"/>
+          <w:lang w:val="es-AR"/>
+        </w:rPr>
+        <w:t>Post</w:t>
+      </w:r>
+      <w:r>
+        <w:rPr>
+          <w:sz w:val="28"/>
+          <w:szCs w:val="28"/>
+          <w:lang w:val="es-AR"/>
+        </w:rPr>
+        <w:t>)</w:t>
+      </w:r>
+    </w:p>
+    <w:p>
+      <w:pPr>
+        <w:rPr>
+          <w:lang w:val="es-AR"/>
+        </w:rPr>
+      </w:pPr>
+      <w:r>
+        <w:rPr>
+          <w:lang w:val="es-AR"/>
+        </w:rPr>
+        <w:t>Body:(Json)</w:t>
+      </w:r>
+    </w:p>
+    <w:p>
+      <w:pPr>
+        <w:pStyle w:val="HTMLPreformatted"/>
+        <w:shd w:val="clear" w:color="auto" w:fill="333333"/>
+        <w:wordWrap w:val="0"/>
+        <w:rPr>
+          <w:rStyle w:val="HTMLCode"/>
+          <w:rFonts w:ascii="Consolas" w:hAnsi="Consolas"/>
+          <w:b/>
+          <w:bCs/>
+          <w:color w:val="FFFFFF"/>
+          <w:sz w:val="18"/>
+          <w:szCs w:val="18"/>
+          <w:lang w:val="es-AR"/>
+        </w:rPr>
+      </w:pPr>
+      <w:r>
+        <w:rPr>
+          <w:rStyle w:val="HTMLCode"/>
+          <w:rFonts w:ascii="Consolas" w:hAnsi="Consolas"/>
+          <w:b/>
+          <w:bCs/>
+          <w:color w:val="FFFFFF"/>
+          <w:sz w:val="18"/>
+          <w:szCs w:val="18"/>
+          <w:lang w:val="es-AR"/>
+        </w:rPr>
+        <w:t>{</w:t>
+      </w:r>
+    </w:p>
+    <w:p>
+      <w:pPr>
+        <w:pStyle w:val="HTMLPreformatted"/>
+        <w:shd w:val="clear" w:color="auto" w:fill="333333"/>
+        <w:wordWrap w:val="0"/>
+        <w:rPr>
+          <w:rStyle w:val="HTMLCode"/>
+          <w:rFonts w:ascii="Consolas" w:hAnsi="Consolas"/>
+          <w:b/>
+          <w:bCs/>
+          <w:color w:val="FFFFFF"/>
+          <w:sz w:val="18"/>
+          <w:szCs w:val="18"/>
+          <w:lang w:val="es-AR"/>
+        </w:rPr>
+      </w:pPr>
+      <w:r>
+        <w:rPr>
+          <w:rStyle w:val="HTMLCode"/>
+          <w:rFonts w:ascii="Consolas" w:hAnsi="Consolas"/>
+          <w:b/>
+          <w:bCs/>
+          <w:color w:val="FFFFFF"/>
+          <w:sz w:val="18"/>
+          <w:szCs w:val="18"/>
+          <w:lang w:val="es-AR"/>
+        </w:rPr>
+        <w:t xml:space="preserve">  </w:t>
+      </w:r>
+      <w:r>
+        <w:rPr>
+          <w:rStyle w:val="hljs-attr"/>
+          <w:rFonts w:ascii="Consolas" w:hAnsi="Consolas"/>
+          <w:b/>
+          <w:bCs/>
+          <w:color w:val="FFFFFF"/>
+          <w:sz w:val="18"/>
+          <w:szCs w:val="18"/>
+          <w:lang w:val="es-AR"/>
+        </w:rPr>
+        <w:t>"creditId"</w:t>
+      </w:r>
+      <w:r>
+        <w:rPr>
+          <w:rStyle w:val="HTMLCode"/>
+          <w:rFonts w:ascii="Consolas" w:hAnsi="Consolas"/>
+          <w:b/>
+          <w:bCs/>
+          <w:color w:val="FFFFFF"/>
+          <w:sz w:val="18"/>
+          <w:szCs w:val="18"/>
+          <w:lang w:val="es-AR"/>
+        </w:rPr>
+        <w:t xml:space="preserve">: </w:t>
+      </w:r>
+      <w:r>
+        <w:rPr>
+          <w:rStyle w:val="HTMLCode"/>
+          <w:rFonts w:ascii="Consolas" w:hAnsi="Consolas"/>
+          <w:b/>
+          <w:bCs/>
+          <w:color w:val="D36363"/>
+          <w:sz w:val="18"/>
+          <w:szCs w:val="18"/>
+          <w:lang w:val="es-AR"/>
+        </w:rPr>
+        <w:t>0</w:t>
+      </w:r>
+      <w:r>
+        <w:rPr>
+          <w:rStyle w:val="HTMLCode"/>
+          <w:rFonts w:ascii="Consolas" w:hAnsi="Consolas"/>
+          <w:b/>
+          <w:bCs/>
+          <w:color w:val="FFFFFF"/>
+          <w:sz w:val="18"/>
+          <w:szCs w:val="18"/>
+          <w:lang w:val="es-AR"/>
+        </w:rPr>
+        <w:t xml:space="preserve">, Habiendo consultado el </w:t>
+      </w:r>
+      <w:r>
+        <w:rPr>
+          <w:rStyle w:val="HTMLCode"/>
+          <w:rFonts w:ascii="Consolas" w:hAnsi="Consolas"/>
+          <w:b/>
+          <w:bCs/>
+          <w:color w:val="FFFFFF"/>
+          <w:sz w:val="18"/>
+          <w:szCs w:val="18"/>
+          <w:lang w:val="es-AR"/>
+        </w:rPr>
+        <w:t>credito por cliente tiene conocimiento del id del credito)</w:t>
+      </w:r>
+    </w:p>
+    <w:p>
+      <w:pPr>
+        <w:pStyle w:val="HTMLPreformatted"/>
+        <w:shd w:val="clear" w:color="auto" w:fill="333333"/>
+        <w:wordWrap w:val="0"/>
+        <w:rPr>
+          <w:rStyle w:val="HTMLCode"/>
+          <w:rFonts w:ascii="Consolas" w:hAnsi="Consolas"/>
+          <w:b/>
+          <w:bCs/>
+          <w:color w:val="FFFFFF"/>
+          <w:sz w:val="18"/>
+          <w:szCs w:val="18"/>
+          <w:lang w:val="es-AR"/>
+        </w:rPr>
+      </w:pPr>
+      <w:r>
+        <w:rPr>
+          <w:rStyle w:val="HTMLCode"/>
+          <w:rFonts w:ascii="Consolas" w:hAnsi="Consolas"/>
+          <w:b/>
+          <w:bCs/>
+          <w:color w:val="FFFFFF"/>
+          <w:sz w:val="18"/>
+          <w:szCs w:val="18"/>
+          <w:lang w:val="es-AR"/>
+        </w:rPr>
+        <w:t xml:space="preserve">  </w:t>
+      </w:r>
+      <w:r>
+        <w:rPr>
+          <w:rStyle w:val="hljs-attr"/>
+          <w:rFonts w:ascii="Consolas" w:hAnsi="Consolas"/>
+          <w:b/>
+          <w:bCs/>
+          <w:color w:val="FFFFFF"/>
+          <w:sz w:val="18"/>
+          <w:szCs w:val="18"/>
+          <w:lang w:val="es-AR"/>
+        </w:rPr>
+        <w:t>"amount"</w:t>
+      </w:r>
+      <w:r>
+        <w:rPr>
+          <w:rStyle w:val="HTMLCode"/>
+          <w:rFonts w:ascii="Consolas" w:hAnsi="Consolas"/>
+          <w:b/>
+          <w:bCs/>
+          <w:color w:val="FFFFFF"/>
+          <w:sz w:val="18"/>
+          <w:szCs w:val="18"/>
+          <w:lang w:val="es-AR"/>
+        </w:rPr>
+        <w:t xml:space="preserve">: </w:t>
+      </w:r>
+      <w:r>
+        <w:rPr>
+          <w:rStyle w:val="HTMLCode"/>
+          <w:rFonts w:ascii="Consolas" w:hAnsi="Consolas"/>
+          <w:b/>
+          <w:bCs/>
+          <w:color w:val="D36363"/>
+          <w:sz w:val="18"/>
+          <w:szCs w:val="18"/>
+          <w:lang w:val="es-AR"/>
+        </w:rPr>
+        <w:t>0</w:t>
+      </w:r>
+      <w:r>
+        <w:rPr>
+          <w:rStyle w:val="HTMLCode"/>
+          <w:rFonts w:ascii="Consolas" w:hAnsi="Consolas"/>
+          <w:b/>
+          <w:bCs/>
+          <w:color w:val="FFFFFF"/>
+          <w:sz w:val="18"/>
+          <w:szCs w:val="18"/>
+          <w:lang w:val="es-AR"/>
+        </w:rPr>
+        <w:t xml:space="preserve">, (Habiendo </w:t>
+      </w:r>
+      <w:r>
+        <w:rPr>
+          <w:rStyle w:val="HTMLCode"/>
+          <w:rFonts w:ascii="Consolas" w:hAnsi="Consolas"/>
+          <w:b/>
+          <w:bCs/>
+          <w:color w:val="FFFFFF"/>
+          <w:sz w:val="18"/>
+          <w:szCs w:val="18"/>
+          <w:lang w:val="es-AR"/>
+        </w:rPr>
+        <w:t>consultado la cuota puede colocar el monto)</w:t>
+      </w:r>
+    </w:p>
+    <w:p>
+      <w:pPr>
+        <w:pStyle w:val="HTMLPreformatted"/>
+        <w:shd w:val="clear" w:color="auto" w:fill="333333"/>
+        <w:wordWrap w:val="0"/>
+        <w:rPr>
+          <w:rStyle w:val="HTMLCode"/>
+          <w:rFonts w:ascii="Consolas" w:hAnsi="Consolas"/>
+          <w:b/>
+          <w:bCs/>
+          <w:color w:val="FFFFFF"/>
+          <w:sz w:val="18"/>
+          <w:szCs w:val="18"/>
+          <w:lang w:val="es-AR"/>
+        </w:rPr>
+      </w:pPr>
+      <w:r>
+        <w:rPr>
+          <w:rStyle w:val="HTMLCode"/>
+          <w:rFonts w:ascii="Consolas" w:hAnsi="Consolas"/>
+          <w:b/>
+          <w:bCs/>
+          <w:color w:val="FFFFFF"/>
+          <w:sz w:val="18"/>
+          <w:szCs w:val="18"/>
+          <w:lang w:val="es-AR"/>
+        </w:rPr>
+        <w:t xml:space="preserve">  </w:t>
+      </w:r>
+      <w:r>
+        <w:rPr>
+          <w:rStyle w:val="hljs-attr"/>
+          <w:rFonts w:ascii="Consolas" w:hAnsi="Consolas"/>
+          <w:b/>
+          <w:bCs/>
+          <w:color w:val="FFFFFF"/>
+          <w:sz w:val="18"/>
+          <w:szCs w:val="18"/>
+          <w:lang w:val="es-AR"/>
+        </w:rPr>
+        <w:t>"payType"</w:t>
+      </w:r>
+      <w:r>
+        <w:rPr>
+          <w:rStyle w:val="HTMLCode"/>
+          <w:rFonts w:ascii="Consolas" w:hAnsi="Consolas"/>
+          <w:b/>
+          <w:bCs/>
+          <w:color w:val="FFFFFF"/>
+          <w:sz w:val="18"/>
+          <w:szCs w:val="18"/>
+          <w:lang w:val="es-AR"/>
+        </w:rPr>
+        <w:t xml:space="preserve">: </w:t>
+      </w:r>
+      <w:r>
+        <w:rPr>
+          <w:rStyle w:val="HTMLCode"/>
+          <w:rFonts w:ascii="Consolas" w:hAnsi="Consolas"/>
+          <w:b/>
+          <w:bCs/>
+          <w:color w:val="D36363"/>
+          <w:sz w:val="18"/>
+          <w:szCs w:val="18"/>
+          <w:lang w:val="es-AR"/>
+        </w:rPr>
+        <w:t>0</w:t>
+      </w:r>
+      <w:r>
+        <w:rPr>
+          <w:rStyle w:val="HTMLCode"/>
+          <w:rFonts w:ascii="Consolas" w:hAnsi="Consolas"/>
+          <w:b/>
+          <w:bCs/>
+          <w:color w:val="FFFFFF"/>
+          <w:sz w:val="18"/>
+          <w:szCs w:val="18"/>
+          <w:lang w:val="es-AR"/>
+        </w:rPr>
+        <w:t>, (Habiendo consultado los tipos de pago tiene con</w:t>
+      </w:r>
+      <w:r>
+        <w:rPr>
+          <w:rStyle w:val="HTMLCode"/>
+          <w:rFonts w:ascii="Consolas" w:hAnsi="Consolas"/>
+          <w:b/>
+          <w:bCs/>
+          <w:color w:val="FFFFFF"/>
+          <w:sz w:val="18"/>
+          <w:szCs w:val="18"/>
+          <w:lang w:val="es-AR"/>
+        </w:rPr>
+        <w:t>ocimiento del id del mismo</w:t>
+      </w:r>
+      <w:r>
+        <w:rPr>
+          <w:rStyle w:val="HTMLCode"/>
+          <w:rFonts w:ascii="Consolas" w:hAnsi="Consolas"/>
+          <w:b/>
+          <w:bCs/>
+          <w:color w:val="FFFFFF"/>
+          <w:sz w:val="18"/>
+          <w:szCs w:val="18"/>
+          <w:lang w:val="es-AR"/>
+        </w:rPr>
+        <w:t>)</w:t>
+      </w:r>
+    </w:p>
+    <w:p>
+      <w:pPr>
+        <w:pStyle w:val="HTMLPreformatted"/>
+        <w:shd w:val="clear" w:color="auto" w:fill="333333"/>
+        <w:wordWrap w:val="0"/>
+        <w:rPr>
+          <w:rStyle w:val="HTMLCode"/>
+          <w:rFonts w:ascii="Consolas" w:hAnsi="Consolas"/>
+          <w:b/>
+          <w:bCs/>
+          <w:color w:val="FFFFFF"/>
+          <w:sz w:val="18"/>
+          <w:szCs w:val="18"/>
+          <w:lang w:val="es-AR"/>
+        </w:rPr>
+      </w:pPr>
+      <w:r>
+        <w:rPr>
+          <w:rStyle w:val="HTMLCode"/>
+          <w:rFonts w:ascii="Consolas" w:hAnsi="Consolas"/>
+          <w:b/>
+          <w:bCs/>
+          <w:color w:val="FFFFFF"/>
+          <w:sz w:val="18"/>
+          <w:szCs w:val="18"/>
+          <w:lang w:val="es-AR"/>
+        </w:rPr>
+        <w:t xml:space="preserve">  </w:t>
+      </w:r>
+      <w:r>
+        <w:rPr>
+          <w:rStyle w:val="hljs-attr"/>
+          <w:rFonts w:ascii="Consolas" w:hAnsi="Consolas"/>
+          <w:b/>
+          <w:bCs/>
+          <w:color w:val="FFFFFF"/>
+          <w:sz w:val="18"/>
+          <w:szCs w:val="18"/>
+          <w:lang w:val="es-AR"/>
+        </w:rPr>
+        <w:t>"operationNumber"</w:t>
+      </w:r>
+      <w:r>
+        <w:rPr>
+          <w:rStyle w:val="HTMLCode"/>
+          <w:rFonts w:ascii="Consolas" w:hAnsi="Consolas"/>
+          <w:b/>
+          <w:bCs/>
+          <w:color w:val="FFFFFF"/>
+          <w:sz w:val="18"/>
+          <w:szCs w:val="18"/>
+          <w:lang w:val="es-AR"/>
+        </w:rPr>
+        <w:t xml:space="preserve">: </w:t>
+      </w:r>
+      <w:r>
+        <w:rPr>
+          <w:rStyle w:val="HTMLCode"/>
+          <w:rFonts w:ascii="Consolas" w:hAnsi="Consolas"/>
+          <w:b/>
+          <w:bCs/>
+          <w:color w:val="A2FCA2"/>
+          <w:sz w:val="18"/>
+          <w:szCs w:val="18"/>
+          <w:lang w:val="es-AR"/>
+        </w:rPr>
+        <w:t>"string" (Referencia del pago que suele ser</w:t>
+      </w:r>
+      <w:r>
+        <w:rPr>
+          <w:rStyle w:val="HTMLCode"/>
+          <w:rFonts w:ascii="Consolas" w:hAnsi="Consolas"/>
+          <w:b/>
+          <w:bCs/>
+          <w:color w:val="A2FCA2"/>
+          <w:sz w:val="18"/>
+          <w:szCs w:val="18"/>
+          <w:lang w:val="es-AR"/>
+        </w:rPr>
+        <w:t xml:space="preserve"> codigo de pago</w:t>
+      </w:r>
+      <w:r>
+        <w:rPr>
+          <w:rStyle w:val="HTMLCode"/>
+          <w:rFonts w:ascii="Consolas" w:hAnsi="Consolas"/>
+          <w:b/>
+          <w:bCs/>
+          <w:color w:val="A2FCA2"/>
+          <w:sz w:val="18"/>
+          <w:szCs w:val="18"/>
+          <w:lang w:val="es-AR"/>
+        </w:rPr>
+        <w:t>)</w:t>
+      </w:r>
+    </w:p>
+    <w:p>
+      <w:pPr>
+        <w:pStyle w:val="HTMLPreformatted"/>
+        <w:shd w:val="clear" w:color="auto" w:fill="333333"/>
+        <w:rPr>
+          <w:b/>
+          <w:bCs/>
+          <w:color w:val="FFFFFF"/>
+          <w:sz w:val="18"/>
+          <w:szCs w:val="18"/>
+          <w:lang w:val="es-AR"/>
+        </w:rPr>
+      </w:pPr>
+      <w:r>
+        <w:rPr>
+          <w:rStyle w:val="HTMLCode"/>
+          <w:rFonts w:ascii="Consolas" w:hAnsi="Consolas"/>
+          <w:b/>
+          <w:bCs/>
+          <w:color w:val="FFFFFF"/>
+          <w:sz w:val="18"/>
+          <w:szCs w:val="18"/>
+          <w:lang w:val="es-AR"/>
+        </w:rPr>
+        <w:t>}</w:t>
+      </w:r>
+    </w:p>
+    <w:p>
+      <w:pPr>
+        <w:rPr>
+          <w:lang w:val="es-AR"/>
+        </w:rPr>
+      </w:pPr>
+      <w:r>
+        <w:rPr>
+          <w:lang w:val="es-AR"/>
+        </w:rPr>
+        <w:t>Al insertar el Stored Procedure se encarga de calcular:</w:t>
+      </w:r>
+    </w:p>
+    <w:p>
+      <w:pPr>
         <w:rPr>
           <w:rFonts w:ascii="Consolas" w:hAnsi="Consolas" w:cs="Consolas"/>
           <w:color w:val="000000"/>
@@ -1821,8 +2418,7 @@
           <w:szCs w:val="19"/>
           <w:lang w:val="es-AR"/>
         </w:rPr>
-        <w:t>: Valor de la c</w:t>
-      </w:r>
+      </w:pPr>
       <w:r>
         <w:rPr>
           <w:rFonts w:ascii="Consolas" w:hAnsi="Consolas" w:cs="Consolas"/>
@@ -1832,11 +2428,9 @@
           <w:szCs w:val="19"/>
           <w:lang w:val="es-AR"/>
         </w:rPr>
-        <w:t>uota respecto al monto con intereses.</w:t>
-      </w:r>
-    </w:p>
-    <w:p>
-      <w:pPr>
+        <w:t xml:space="preserve">Quote: </w:t>
+      </w:r>
+      <w:r>
         <w:rPr>
           <w:rFonts w:ascii="Consolas" w:hAnsi="Consolas" w:cs="Consolas"/>
           <w:color w:val="000000"/>
@@ -1845,684 +2439,7 @@
           <w:szCs w:val="19"/>
           <w:lang w:val="es-AR"/>
         </w:rPr>
-      </w:pPr>
-    </w:p>
-    <w:p>
-      <w:pPr>
-        <w:rPr>
-          <w:lang w:val="es-AR"/>
-        </w:rPr>
-      </w:pPr>
-    </w:p>
-    <w:p>
-      <w:pPr>
-        <w:rPr>
-          <w:sz w:val="28"/>
-          <w:szCs w:val="28"/>
-          <w:lang w:val="es-AR"/>
-        </w:rPr>
-      </w:pPr>
-      <w:r>
-        <w:rPr>
-          <w:sz w:val="28"/>
-          <w:szCs w:val="28"/>
-          <w:lang w:val="es-AR"/>
-        </w:rPr>
-        <w:t>Obtener Valor de Cuota</w:t>
-      </w:r>
-      <w:r>
-        <w:rPr>
-          <w:sz w:val="28"/>
-          <w:szCs w:val="28"/>
-          <w:lang w:val="es-AR"/>
-        </w:rPr>
-        <w:t xml:space="preserve"> Credito: “/api/Credit/</w:t>
-      </w:r>
-      <w:r>
-        <w:rPr>
-          <w:sz w:val="28"/>
-          <w:szCs w:val="28"/>
-          <w:lang w:val="es-AR"/>
-        </w:rPr>
-        <w:t>GetCreditQuote</w:t>
-      </w:r>
-      <w:r>
-        <w:rPr>
-          <w:sz w:val="28"/>
-          <w:szCs w:val="28"/>
-          <w:lang w:val="es-AR"/>
-        </w:rPr>
-        <w:t>” (</w:t>
-      </w:r>
-      <w:r>
-        <w:rPr>
-          <w:sz w:val="28"/>
-          <w:szCs w:val="28"/>
-          <w:lang w:val="es-AR"/>
-        </w:rPr>
-        <w:t>Get</w:t>
-      </w:r>
-      <w:r>
-        <w:rPr>
-          <w:sz w:val="28"/>
-          <w:szCs w:val="28"/>
-          <w:lang w:val="es-AR"/>
-        </w:rPr>
-        <w:t>)</w:t>
-      </w:r>
-    </w:p>
-    <w:p>
-      <w:r>
-        <w:t>Body:(Json)</w:t>
-      </w:r>
-    </w:p>
-    <w:p>
-      <w:r>
-        <w:t>{</w:t>
-      </w:r>
-    </w:p>
-    <w:p>
-      <w:r>
-        <w:tab/>
-        <w:t>“Id”: int</w:t>
-      </w:r>
-    </w:p>
-    <w:p>
-      <w:r>
-        <w:t>}</w:t>
-      </w:r>
-    </w:p>
-    <w:p>
-      <w:pPr>
-        <w:rPr>
-          <w:lang w:val="es-AR"/>
-        </w:rPr>
-      </w:pPr>
-      <w:r>
-        <w:rPr>
-          <w:lang w:val="es-AR"/>
-        </w:rPr>
-        <w:t>Retorna el valor de l</w:t>
-      </w:r>
-      <w:r>
-        <w:rPr>
-          <w:lang w:val="es-AR"/>
-        </w:rPr>
-        <w:t>a cuota que debe pagar seguin el id del credito. Si la consulta es en una fecha mayor al dia que expira la cuota se le aplicara el porcentaje de interes antes mencionado.</w:t>
-      </w:r>
-    </w:p>
-    <w:p>
-      <w:pPr>
-        <w:rPr>
-          <w:lang w:val="es-AR"/>
-        </w:rPr>
-      </w:pPr>
-    </w:p>
-    <w:p>
-      <w:pPr>
-        <w:rPr>
-          <w:sz w:val="28"/>
-          <w:szCs w:val="28"/>
-          <w:lang w:val="es-AR"/>
-        </w:rPr>
-      </w:pPr>
-      <w:r>
-        <w:rPr>
-          <w:sz w:val="28"/>
-          <w:szCs w:val="28"/>
-          <w:lang w:val="es-AR"/>
-        </w:rPr>
-        <w:t>Obtener Valor de Cuota Credito: “/api/Credit/</w:t>
-      </w:r>
-      <w:r>
-        <w:rPr>
-          <w:sz w:val="28"/>
-          <w:szCs w:val="28"/>
-          <w:lang w:val="es-AR"/>
-        </w:rPr>
-        <w:t>GetCreditQuote</w:t>
-      </w:r>
-      <w:r>
-        <w:rPr>
-          <w:sz w:val="28"/>
-          <w:szCs w:val="28"/>
-          <w:lang w:val="es-AR"/>
-        </w:rPr>
-        <w:t>” (</w:t>
-      </w:r>
-      <w:r>
-        <w:rPr>
-          <w:sz w:val="28"/>
-          <w:szCs w:val="28"/>
-          <w:lang w:val="es-AR"/>
-        </w:rPr>
-        <w:t>Get</w:t>
-      </w:r>
-      <w:r>
-        <w:rPr>
-          <w:sz w:val="28"/>
-          <w:szCs w:val="28"/>
-          <w:lang w:val="es-AR"/>
-        </w:rPr>
-        <w:t>)</w:t>
-      </w:r>
-    </w:p>
-    <w:p>
-      <w:r>
-        <w:t>Body:(Json)</w:t>
-      </w:r>
-    </w:p>
-    <w:p>
-      <w:pPr>
-        <w:pStyle w:val="HTMLPreformatted"/>
-        <w:shd w:val="clear" w:color="auto" w:fill="333333"/>
-        <w:wordWrap w:val="0"/>
-        <w:rPr>
-          <w:rStyle w:val="HTMLCode"/>
-          <w:rFonts w:ascii="Consolas" w:hAnsi="Consolas"/>
-          <w:b/>
-          <w:bCs/>
-          <w:color w:val="FFFFFF"/>
-          <w:sz w:val="18"/>
-          <w:szCs w:val="18"/>
-        </w:rPr>
-      </w:pPr>
-      <w:r>
-        <w:rPr>
-          <w:rStyle w:val="HTMLCode"/>
-          <w:rFonts w:ascii="Consolas" w:hAnsi="Consolas"/>
-          <w:b/>
-          <w:bCs/>
-          <w:color w:val="FFFFFF"/>
-          <w:sz w:val="18"/>
-          <w:szCs w:val="18"/>
-        </w:rPr>
-        <w:t>{</w:t>
-      </w:r>
-    </w:p>
-    <w:p>
-      <w:pPr>
-        <w:pStyle w:val="HTMLPreformatted"/>
-        <w:shd w:val="clear" w:color="auto" w:fill="333333"/>
-        <w:wordWrap w:val="0"/>
-        <w:rPr>
-          <w:rStyle w:val="HTMLCode"/>
-          <w:rFonts w:ascii="Consolas" w:hAnsi="Consolas"/>
-          <w:b/>
-          <w:bCs/>
-          <w:color w:val="FFFFFF"/>
-          <w:sz w:val="18"/>
-          <w:szCs w:val="18"/>
-          <w:lang w:val="es-AR"/>
-        </w:rPr>
-      </w:pPr>
-      <w:r>
-        <w:rPr>
-          <w:rStyle w:val="HTMLCode"/>
-          <w:rFonts w:ascii="Consolas" w:hAnsi="Consolas"/>
-          <w:b/>
-          <w:bCs/>
-          <w:color w:val="FFFFFF"/>
-          <w:sz w:val="18"/>
-          <w:szCs w:val="18"/>
-          <w:lang w:val="es-AR"/>
-        </w:rPr>
-        <w:t xml:space="preserve">  </w:t>
-      </w:r>
-      <w:r>
-        <w:rPr>
-          <w:rStyle w:val="hljs-attr"/>
-          <w:rFonts w:ascii="Consolas" w:hAnsi="Consolas"/>
-          <w:b/>
-          <w:bCs/>
-          <w:color w:val="FFFFFF"/>
-          <w:sz w:val="18"/>
-          <w:szCs w:val="18"/>
-          <w:lang w:val="es-AR"/>
-        </w:rPr>
-        <w:t>"creditId"</w:t>
-      </w:r>
-      <w:r>
-        <w:rPr>
-          <w:rStyle w:val="HTMLCode"/>
-          <w:rFonts w:ascii="Consolas" w:hAnsi="Consolas"/>
-          <w:b/>
-          <w:bCs/>
-          <w:color w:val="FFFFFF"/>
-          <w:sz w:val="18"/>
-          <w:szCs w:val="18"/>
-          <w:lang w:val="es-AR"/>
-        </w:rPr>
-        <w:t xml:space="preserve">: </w:t>
-      </w:r>
-      <w:r>
-        <w:rPr>
-          <w:rStyle w:val="HTMLCode"/>
-          <w:rFonts w:ascii="Consolas" w:hAnsi="Consolas"/>
-          <w:b/>
-          <w:bCs/>
-          <w:color w:val="D36363"/>
-          <w:sz w:val="18"/>
-          <w:szCs w:val="18"/>
-          <w:lang w:val="es-AR"/>
-        </w:rPr>
-        <w:t>0</w:t>
-      </w:r>
-      <w:r>
-        <w:rPr>
-          <w:rStyle w:val="HTMLCode"/>
-          <w:rFonts w:ascii="Consolas" w:hAnsi="Consolas"/>
-          <w:b/>
-          <w:bCs/>
-          <w:color w:val="FFFFFF"/>
-          <w:sz w:val="18"/>
-          <w:szCs w:val="18"/>
-          <w:lang w:val="es-AR"/>
-        </w:rPr>
-        <w:t>,</w:t>
-      </w:r>
-      <w:r>
-        <w:rPr>
-          <w:rStyle w:val="HTMLCode"/>
-          <w:rFonts w:ascii="Consolas" w:hAnsi="Consolas"/>
-          <w:b/>
-          <w:bCs/>
-          <w:color w:val="FFFFFF"/>
-          <w:sz w:val="18"/>
-          <w:szCs w:val="18"/>
-          <w:lang w:val="es-AR"/>
-        </w:rPr>
-        <w:t xml:space="preserve"> Habiendo consultado el </w:t>
-      </w:r>
-      <w:r>
-        <w:rPr>
-          <w:rStyle w:val="HTMLCode"/>
-          <w:rFonts w:ascii="Consolas" w:hAnsi="Consolas"/>
-          <w:b/>
-          <w:bCs/>
-          <w:color w:val="FFFFFF"/>
-          <w:sz w:val="18"/>
-          <w:szCs w:val="18"/>
-          <w:lang w:val="es-AR"/>
-        </w:rPr>
-        <w:t>credito por cliente tiene conocimiento del id del credito)</w:t>
-      </w:r>
-    </w:p>
-    <w:p>
-      <w:pPr>
-        <w:pStyle w:val="HTMLPreformatted"/>
-        <w:shd w:val="clear" w:color="auto" w:fill="333333"/>
-        <w:wordWrap w:val="0"/>
-        <w:rPr>
-          <w:rStyle w:val="HTMLCode"/>
-          <w:rFonts w:ascii="Consolas" w:hAnsi="Consolas"/>
-          <w:b/>
-          <w:bCs/>
-          <w:color w:val="FFFFFF"/>
-          <w:sz w:val="18"/>
-          <w:szCs w:val="18"/>
-          <w:lang w:val="es-AR"/>
-        </w:rPr>
-      </w:pPr>
-      <w:r>
-        <w:rPr>
-          <w:rStyle w:val="HTMLCode"/>
-          <w:rFonts w:ascii="Consolas" w:hAnsi="Consolas"/>
-          <w:b/>
-          <w:bCs/>
-          <w:color w:val="FFFFFF"/>
-          <w:sz w:val="18"/>
-          <w:szCs w:val="18"/>
-          <w:lang w:val="es-AR"/>
-        </w:rPr>
-        <w:t xml:space="preserve">  </w:t>
-      </w:r>
-      <w:r>
-        <w:rPr>
-          <w:rStyle w:val="hljs-attr"/>
-          <w:rFonts w:ascii="Consolas" w:hAnsi="Consolas"/>
-          <w:b/>
-          <w:bCs/>
-          <w:color w:val="FFFFFF"/>
-          <w:sz w:val="18"/>
-          <w:szCs w:val="18"/>
-          <w:lang w:val="es-AR"/>
-        </w:rPr>
-        <w:t>"amount"</w:t>
-      </w:r>
-      <w:r>
-        <w:rPr>
-          <w:rStyle w:val="HTMLCode"/>
-          <w:rFonts w:ascii="Consolas" w:hAnsi="Consolas"/>
-          <w:b/>
-          <w:bCs/>
-          <w:color w:val="FFFFFF"/>
-          <w:sz w:val="18"/>
-          <w:szCs w:val="18"/>
-          <w:lang w:val="es-AR"/>
-        </w:rPr>
-        <w:t xml:space="preserve">: </w:t>
-      </w:r>
-      <w:r>
-        <w:rPr>
-          <w:rStyle w:val="HTMLCode"/>
-          <w:rFonts w:ascii="Consolas" w:hAnsi="Consolas"/>
-          <w:b/>
-          <w:bCs/>
-          <w:color w:val="D36363"/>
-          <w:sz w:val="18"/>
-          <w:szCs w:val="18"/>
-          <w:lang w:val="es-AR"/>
-        </w:rPr>
-        <w:t>0</w:t>
-      </w:r>
-      <w:r>
-        <w:rPr>
-          <w:rStyle w:val="HTMLCode"/>
-          <w:rFonts w:ascii="Consolas" w:hAnsi="Consolas"/>
-          <w:b/>
-          <w:bCs/>
-          <w:color w:val="FFFFFF"/>
-          <w:sz w:val="18"/>
-          <w:szCs w:val="18"/>
-          <w:lang w:val="es-AR"/>
-        </w:rPr>
-        <w:t>,</w:t>
-      </w:r>
-      <w:r>
-        <w:rPr>
-          <w:rStyle w:val="HTMLCode"/>
-          <w:rFonts w:ascii="Consolas" w:hAnsi="Consolas"/>
-          <w:b/>
-          <w:bCs/>
-          <w:color w:val="FFFFFF"/>
-          <w:sz w:val="18"/>
-          <w:szCs w:val="18"/>
-          <w:lang w:val="es-AR"/>
-        </w:rPr>
-        <w:t xml:space="preserve"> (Habiendo </w:t>
-      </w:r>
-      <w:r>
-        <w:rPr>
-          <w:rStyle w:val="HTMLCode"/>
-          <w:rFonts w:ascii="Consolas" w:hAnsi="Consolas"/>
-          <w:b/>
-          <w:bCs/>
-          <w:color w:val="FFFFFF"/>
-          <w:sz w:val="18"/>
-          <w:szCs w:val="18"/>
-          <w:lang w:val="es-AR"/>
-        </w:rPr>
-        <w:t>consultado la cuota puede colocar el monto)</w:t>
-      </w:r>
-    </w:p>
-    <w:p>
-      <w:pPr>
-        <w:pStyle w:val="HTMLPreformatted"/>
-        <w:shd w:val="clear" w:color="auto" w:fill="333333"/>
-        <w:wordWrap w:val="0"/>
-        <w:rPr>
-          <w:rStyle w:val="HTMLCode"/>
-          <w:rFonts w:ascii="Consolas" w:hAnsi="Consolas"/>
-          <w:b/>
-          <w:bCs/>
-          <w:color w:val="FFFFFF"/>
-          <w:sz w:val="18"/>
-          <w:szCs w:val="18"/>
-          <w:lang w:val="es-AR"/>
-        </w:rPr>
-      </w:pPr>
-      <w:r>
-        <w:rPr>
-          <w:rStyle w:val="HTMLCode"/>
-          <w:rFonts w:ascii="Consolas" w:hAnsi="Consolas"/>
-          <w:b/>
-          <w:bCs/>
-          <w:color w:val="FFFFFF"/>
-          <w:sz w:val="18"/>
-          <w:szCs w:val="18"/>
-          <w:lang w:val="es-AR"/>
-        </w:rPr>
-        <w:t xml:space="preserve">  </w:t>
-      </w:r>
-      <w:r>
-        <w:rPr>
-          <w:rStyle w:val="hljs-attr"/>
-          <w:rFonts w:ascii="Consolas" w:hAnsi="Consolas"/>
-          <w:b/>
-          <w:bCs/>
-          <w:color w:val="FFFFFF"/>
-          <w:sz w:val="18"/>
-          <w:szCs w:val="18"/>
-          <w:lang w:val="es-AR"/>
-        </w:rPr>
-        <w:t>"payType"</w:t>
-      </w:r>
-      <w:r>
-        <w:rPr>
-          <w:rStyle w:val="HTMLCode"/>
-          <w:rFonts w:ascii="Consolas" w:hAnsi="Consolas"/>
-          <w:b/>
-          <w:bCs/>
-          <w:color w:val="FFFFFF"/>
-          <w:sz w:val="18"/>
-          <w:szCs w:val="18"/>
-          <w:lang w:val="es-AR"/>
-        </w:rPr>
-        <w:t xml:space="preserve">: </w:t>
-      </w:r>
-      <w:r>
-        <w:rPr>
-          <w:rStyle w:val="HTMLCode"/>
-          <w:rFonts w:ascii="Consolas" w:hAnsi="Consolas"/>
-          <w:b/>
-          <w:bCs/>
-          <w:color w:val="D36363"/>
-          <w:sz w:val="18"/>
-          <w:szCs w:val="18"/>
-          <w:lang w:val="es-AR"/>
-        </w:rPr>
-        <w:t>0</w:t>
-      </w:r>
-      <w:r>
-        <w:rPr>
-          <w:rStyle w:val="HTMLCode"/>
-          <w:rFonts w:ascii="Consolas" w:hAnsi="Consolas"/>
-          <w:b/>
-          <w:bCs/>
-          <w:color w:val="FFFFFF"/>
-          <w:sz w:val="18"/>
-          <w:szCs w:val="18"/>
-          <w:lang w:val="es-AR"/>
-        </w:rPr>
-        <w:t>,</w:t>
-      </w:r>
-      <w:r>
-        <w:rPr>
-          <w:rStyle w:val="HTMLCode"/>
-          <w:rFonts w:ascii="Consolas" w:hAnsi="Consolas"/>
-          <w:b/>
-          <w:bCs/>
-          <w:color w:val="FFFFFF"/>
-          <w:sz w:val="18"/>
-          <w:szCs w:val="18"/>
-          <w:lang w:val="es-AR"/>
-        </w:rPr>
-        <w:t xml:space="preserve"> (Habiendo consultado los tipos de pago tiene con</w:t>
-      </w:r>
-      <w:r>
-        <w:rPr>
-          <w:rStyle w:val="HTMLCode"/>
-          <w:rFonts w:ascii="Consolas" w:hAnsi="Consolas"/>
-          <w:b/>
-          <w:bCs/>
-          <w:color w:val="FFFFFF"/>
-          <w:sz w:val="18"/>
-          <w:szCs w:val="18"/>
-          <w:lang w:val="es-AR"/>
-        </w:rPr>
-        <w:t>ocimiento del id del mismo</w:t>
-      </w:r>
-      <w:r>
-        <w:rPr>
-          <w:rStyle w:val="HTMLCode"/>
-          <w:rFonts w:ascii="Consolas" w:hAnsi="Consolas"/>
-          <w:b/>
-          <w:bCs/>
-          <w:color w:val="FFFFFF"/>
-          <w:sz w:val="18"/>
-          <w:szCs w:val="18"/>
-          <w:lang w:val="es-AR"/>
-        </w:rPr>
-        <w:t>)</w:t>
-      </w:r>
-    </w:p>
-    <w:p>
-      <w:pPr>
-        <w:pStyle w:val="HTMLPreformatted"/>
-        <w:shd w:val="clear" w:color="auto" w:fill="333333"/>
-        <w:wordWrap w:val="0"/>
-        <w:rPr>
-          <w:rStyle w:val="HTMLCode"/>
-          <w:rFonts w:ascii="Consolas" w:hAnsi="Consolas"/>
-          <w:b/>
-          <w:bCs/>
-          <w:color w:val="FFFFFF"/>
-          <w:sz w:val="18"/>
-          <w:szCs w:val="18"/>
-          <w:lang w:val="es-AR"/>
-        </w:rPr>
-      </w:pPr>
-      <w:r>
-        <w:rPr>
-          <w:rStyle w:val="HTMLCode"/>
-          <w:rFonts w:ascii="Consolas" w:hAnsi="Consolas"/>
-          <w:b/>
-          <w:bCs/>
-          <w:color w:val="FFFFFF"/>
-          <w:sz w:val="18"/>
-          <w:szCs w:val="18"/>
-          <w:lang w:val="es-AR"/>
-        </w:rPr>
-        <w:t xml:space="preserve">  </w:t>
-      </w:r>
-      <w:r>
-        <w:rPr>
-          <w:rStyle w:val="hljs-attr"/>
-          <w:rFonts w:ascii="Consolas" w:hAnsi="Consolas"/>
-          <w:b/>
-          <w:bCs/>
-          <w:color w:val="FFFFFF"/>
-          <w:sz w:val="18"/>
-          <w:szCs w:val="18"/>
-          <w:lang w:val="es-AR"/>
-        </w:rPr>
-        <w:t>"operationNumber"</w:t>
-      </w:r>
-      <w:r>
-        <w:rPr>
-          <w:rStyle w:val="HTMLCode"/>
-          <w:rFonts w:ascii="Consolas" w:hAnsi="Consolas"/>
-          <w:b/>
-          <w:bCs/>
-          <w:color w:val="FFFFFF"/>
-          <w:sz w:val="18"/>
-          <w:szCs w:val="18"/>
-          <w:lang w:val="es-AR"/>
-        </w:rPr>
-        <w:t xml:space="preserve">: </w:t>
-      </w:r>
-      <w:r>
-        <w:rPr>
-          <w:rStyle w:val="HTMLCode"/>
-          <w:rFonts w:ascii="Consolas" w:hAnsi="Consolas"/>
-          <w:b/>
-          <w:bCs/>
-          <w:color w:val="A2FCA2"/>
-          <w:sz w:val="18"/>
-          <w:szCs w:val="18"/>
-          <w:lang w:val="es-AR"/>
-        </w:rPr>
-        <w:t>"string"</w:t>
-      </w:r>
-      <w:r>
-        <w:rPr>
-          <w:rStyle w:val="HTMLCode"/>
-          <w:rFonts w:ascii="Consolas" w:hAnsi="Consolas"/>
-          <w:b/>
-          <w:bCs/>
-          <w:color w:val="A2FCA2"/>
-          <w:sz w:val="18"/>
-          <w:szCs w:val="18"/>
-          <w:lang w:val="es-AR"/>
-        </w:rPr>
-        <w:t xml:space="preserve"> (Referencia del pago que suele ser</w:t>
-      </w:r>
-      <w:r>
-        <w:rPr>
-          <w:rStyle w:val="HTMLCode"/>
-          <w:rFonts w:ascii="Consolas" w:hAnsi="Consolas"/>
-          <w:b/>
-          <w:bCs/>
-          <w:color w:val="A2FCA2"/>
-          <w:sz w:val="18"/>
-          <w:szCs w:val="18"/>
-          <w:lang w:val="es-AR"/>
-        </w:rPr>
-        <w:t xml:space="preserve"> codigo de pago</w:t>
-      </w:r>
-      <w:r>
-        <w:rPr>
-          <w:rStyle w:val="HTMLCode"/>
-          <w:rFonts w:ascii="Consolas" w:hAnsi="Consolas"/>
-          <w:b/>
-          <w:bCs/>
-          <w:color w:val="A2FCA2"/>
-          <w:sz w:val="18"/>
-          <w:szCs w:val="18"/>
-          <w:lang w:val="es-AR"/>
-        </w:rPr>
-        <w:t>)</w:t>
-      </w:r>
-    </w:p>
-    <w:p>
-      <w:pPr>
-        <w:pStyle w:val="HTMLPreformatted"/>
-        <w:shd w:val="clear" w:color="auto" w:fill="333333"/>
-        <w:rPr>
-          <w:b/>
-          <w:bCs/>
-          <w:color w:val="FFFFFF"/>
-          <w:sz w:val="18"/>
-          <w:szCs w:val="18"/>
-          <w:lang w:val="es-AR"/>
-        </w:rPr>
-      </w:pPr>
-      <w:r>
-        <w:rPr>
-          <w:rStyle w:val="HTMLCode"/>
-          <w:rFonts w:ascii="Consolas" w:hAnsi="Consolas"/>
-          <w:b/>
-          <w:bCs/>
-          <w:color w:val="FFFFFF"/>
-          <w:sz w:val="18"/>
-          <w:szCs w:val="18"/>
-          <w:lang w:val="es-AR"/>
-        </w:rPr>
-        <w:t>}</w:t>
-      </w:r>
-    </w:p>
-    <w:p>
-      <w:pPr>
-        <w:rPr>
-          <w:lang w:val="es-AR"/>
-        </w:rPr>
-      </w:pPr>
-      <w:r>
-        <w:rPr>
-          <w:lang w:val="es-AR"/>
-        </w:rPr>
-        <w:t>Al insertar el Stored Procedure se encarga de calcular:</w:t>
+        <w:t>El numero de cuota que registra. Y hace la actualizacion en la tabla de creditos respecto a que cuota va pagando.</w:t>
       </w:r>
     </w:p>
     <w:p>
@@ -2545,9 +2462,11 @@
           <w:szCs w:val="19"/>
           <w:lang w:val="es-AR"/>
         </w:rPr>
-        <w:t xml:space="preserve">Quote: </w:t>
-      </w:r>
-      <w:r>
+        <w:t>Tambien si el pago llega a la cuota estipulada en las cantidades de cuotas del credito, el proximo pago ya no se imputara y se dara por finalizado el credito.</w:t>
+      </w:r>
+    </w:p>
+    <w:p>
+      <w:pPr>
         <w:rPr>
           <w:rFonts w:ascii="Consolas" w:hAnsi="Consolas" w:cs="Consolas"/>
           <w:color w:val="000000"/>
@@ -2556,9 +2475,10 @@
           <w:szCs w:val="19"/>
           <w:lang w:val="es-AR"/>
         </w:rPr>
-        <w:t>El numero de cuota que registra</w:t>
-      </w:r>
-      <w:r>
+      </w:pPr>
+    </w:p>
+    <w:p>
+      <w:pPr>
         <w:rPr>
           <w:rFonts w:ascii="Consolas" w:hAnsi="Consolas" w:cs="Consolas"/>
           <w:color w:val="000000"/>
@@ -2567,42 +2487,188 @@
           <w:szCs w:val="19"/>
           <w:lang w:val="es-AR"/>
         </w:rPr>
-        <w:t>.</w:t>
-      </w:r>
-      <w:r>
-        <w:rPr>
-          <w:rFonts w:ascii="Consolas" w:hAnsi="Consolas" w:cs="Consolas"/>
-          <w:color w:val="000000"/>
-          <w:kern w:val="0"/>
-          <w:sz w:val="19"/>
-          <w:szCs w:val="19"/>
-          <w:lang w:val="es-AR"/>
-        </w:rPr>
-        <w:t xml:space="preserve"> Y hace la actualizacion en la tabla de creditos respecto a que cuota va pagando.</w:t>
-      </w:r>
-    </w:p>
-    <w:p>
-      <w:pPr>
-        <w:rPr>
-          <w:rFonts w:ascii="Consolas" w:hAnsi="Consolas" w:cs="Consolas"/>
-          <w:color w:val="000000"/>
-          <w:kern w:val="0"/>
-          <w:sz w:val="19"/>
-          <w:szCs w:val="19"/>
-          <w:lang w:val="es-AR"/>
-        </w:rPr>
-      </w:pPr>
-      <w:r>
-        <w:rPr>
-          <w:rFonts w:ascii="Consolas" w:hAnsi="Consolas" w:cs="Consolas"/>
-          <w:color w:val="000000"/>
-          <w:kern w:val="0"/>
-          <w:sz w:val="19"/>
-          <w:szCs w:val="19"/>
-          <w:lang w:val="es-AR"/>
-        </w:rPr>
-        <w:t>Tambien si el pago llega a la cuota estipulada en las cantidades de cuotas del credito, el proximo pago ya no se imputara y se dara por finalizado el credito.</w:t>
-      </w:r>
+      </w:pPr>
+    </w:p>
+    <w:p>
+      <w:pPr>
+        <w:rPr>
+          <w:sz w:val="28"/>
+          <w:szCs w:val="28"/>
+          <w:lang w:val="es-AR"/>
+        </w:rPr>
+      </w:pPr>
+      <w:r>
+        <w:rPr>
+          <w:sz w:val="28"/>
+          <w:szCs w:val="28"/>
+          <w:lang w:val="es-AR"/>
+        </w:rPr>
+        <w:lastRenderedPageBreak/>
+        <w:t>Obtener Valor de Cuota Credito: “/api/Credit/</w:t>
+      </w:r>
+      <w:r>
+        <w:rPr>
+          <w:sz w:val="28"/>
+          <w:szCs w:val="28"/>
+          <w:lang w:val="es-AR"/>
+        </w:rPr>
+        <w:t>GetCredit</w:t>
+      </w:r>
+      <w:r>
+        <w:rPr>
+          <w:sz w:val="28"/>
+          <w:szCs w:val="28"/>
+          <w:lang w:val="es-AR"/>
+        </w:rPr>
+        <w:t>Report</w:t>
+      </w:r>
+      <w:r>
+        <w:rPr>
+          <w:sz w:val="28"/>
+          <w:szCs w:val="28"/>
+          <w:lang w:val="es-AR"/>
+        </w:rPr>
+        <w:t>” (</w:t>
+      </w:r>
+      <w:r>
+        <w:rPr>
+          <w:sz w:val="28"/>
+          <w:szCs w:val="28"/>
+          <w:lang w:val="es-AR"/>
+        </w:rPr>
+        <w:t>Get</w:t>
+      </w:r>
+      <w:r>
+        <w:rPr>
+          <w:sz w:val="28"/>
+          <w:szCs w:val="28"/>
+          <w:lang w:val="es-AR"/>
+        </w:rPr>
+        <w:t>)</w:t>
+      </w:r>
+    </w:p>
+    <w:p>
+      <w:pPr>
+        <w:rPr>
+          <w:lang w:val="es-AR"/>
+        </w:rPr>
+      </w:pPr>
+      <w:r>
+        <w:rPr>
+          <w:lang w:val="es-AR"/>
+        </w:rPr>
+        <w:t>Body:(Json)</w:t>
+      </w:r>
+    </w:p>
+    <w:p>
+      <w:pPr>
+        <w:rPr>
+          <w:lang w:val="es-AR"/>
+        </w:rPr>
+      </w:pPr>
+      <w:r>
+        <w:rPr>
+          <w:lang w:val="es-AR"/>
+        </w:rPr>
+        <w:t>{</w:t>
+      </w:r>
+    </w:p>
+    <w:p>
+      <w:pPr>
+        <w:rPr>
+          <w:lang w:val="es-AR"/>
+        </w:rPr>
+      </w:pPr>
+      <w:r>
+        <w:rPr>
+          <w:lang w:val="es-AR"/>
+        </w:rPr>
+        <w:tab/>
+        <w:t>“</w:t>
+      </w:r>
+      <w:r>
+        <w:rPr>
+          <w:lang w:val="es-AR"/>
+        </w:rPr>
+        <w:t>Desde</w:t>
+      </w:r>
+      <w:r>
+        <w:rPr>
+          <w:lang w:val="es-AR"/>
+        </w:rPr>
+        <w:t>”:</w:t>
+      </w:r>
+      <w:r>
+        <w:rPr>
+          <w:lang w:val="es-AR"/>
+        </w:rPr>
+        <w:t xml:space="preserve"> datetime,</w:t>
+      </w:r>
+    </w:p>
+    <w:p>
+      <w:pPr>
+        <w:ind w:firstLine="720"/>
+        <w:rPr>
+          <w:lang w:val="es-AR"/>
+        </w:rPr>
+      </w:pPr>
+      <w:r>
+        <w:rPr>
+          <w:lang w:val="es-AR"/>
+        </w:rPr>
+        <w:t>“</w:t>
+      </w:r>
+      <w:r>
+        <w:rPr>
+          <w:lang w:val="es-AR"/>
+        </w:rPr>
+        <w:t>Hasta</w:t>
+      </w:r>
+      <w:r>
+        <w:rPr>
+          <w:lang w:val="es-AR"/>
+        </w:rPr>
+        <w:t xml:space="preserve">”: </w:t>
+      </w:r>
+      <w:r>
+        <w:rPr>
+          <w:lang w:val="es-AR"/>
+        </w:rPr>
+        <w:t>datetime</w:t>
+      </w:r>
+    </w:p>
+    <w:p>
+      <w:pPr>
+        <w:rPr>
+          <w:lang w:val="es-AR"/>
+        </w:rPr>
+      </w:pPr>
+      <w:r>
+        <w:rPr>
+          <w:lang w:val="es-AR"/>
+        </w:rPr>
+        <w:t>}</w:t>
+      </w:r>
+    </w:p>
+    <w:p>
+      <w:pPr>
+        <w:rPr>
+          <w:lang w:val="es-AR"/>
+        </w:rPr>
+      </w:pPr>
+      <w:r>
+        <w:rPr>
+          <w:lang w:val="es-AR"/>
+        </w:rPr>
+        <w:t>Arroja los creditos comprendidos entre esas fechas con el campo extra de la suma de sus pagos correspondientes.</w:t>
+      </w:r>
+    </w:p>
+    <w:p>
+      <w:pPr>
+        <w:rPr>
+          <w:lang w:val="es-AR"/>
+        </w:rPr>
+      </w:pPr>
     </w:p>
     <w:p>
       <w:pPr>
